--- a/docs/Use cases.docx
+++ b/docs/Use cases.docx
@@ -6,6 +6,8 @@
       <w:pPr>
         <w:pStyle w:val="berschrift3"/>
       </w:pPr>
+      <w:bookmarkStart w:id="0" w:name="_GoBack"/>
+      <w:bookmarkEnd w:id="0"/>
       <w:r>
         <w:t xml:space="preserve">UC </w:t>
       </w:r>
@@ -17,13 +19,7 @@
         <w:t>01</w:t>
       </w:r>
       <w:r>
-        <w:t xml:space="preserve"> </w:t>
-      </w:r>
-      <w:r>
-        <w:t>–</w:t>
-      </w:r>
-      <w:r>
-        <w:t xml:space="preserve"> </w:t>
+        <w:t xml:space="preserve"> – </w:t>
       </w:r>
       <w:r>
         <w:rPr>
@@ -942,13 +938,7 @@
               </w:numPr>
             </w:pPr>
             <w:r>
-              <w:t xml:space="preserve">Program outputs error message, indicating that the file was </w:t>
-            </w:r>
-            <w:r>
-              <w:t>not found</w:t>
-            </w:r>
-            <w:r>
-              <w:t>.</w:t>
+              <w:t>Program outputs error message, indicating that the file was not found.</w:t>
             </w:r>
           </w:p>
           <w:p>
@@ -1927,13 +1917,7 @@
               </w:numPr>
             </w:pPr>
             <w:r>
-              <w:t xml:space="preserve">Display message why the </w:t>
-            </w:r>
-            <w:r>
-              <w:t xml:space="preserve">interaction </w:t>
-            </w:r>
-            <w:r>
-              <w:t>is not possible.</w:t>
+              <w:t>Display message why the interaction is not possible.</w:t>
             </w:r>
           </w:p>
         </w:tc>
@@ -2001,10 +1985,7 @@
         </w:tc>
       </w:tr>
     </w:tbl>
-    <w:p>
-      <w:bookmarkStart w:id="0" w:name="_GoBack"/>
-      <w:bookmarkEnd w:id="0"/>
-    </w:p>
+    <w:p/>
     <w:p/>
     <w:sectPr>
       <w:pgSz w:w="11905" w:h="16837"/>
@@ -4494,7 +4475,7 @@
 </file>
 
 <file path=customXml/itemProps1.xml><?xml version="1.0" encoding="utf-8"?>
-<ds:datastoreItem xmlns:ds="http://schemas.openxmlformats.org/officeDocument/2006/customXml" ds:itemID="{8AF709F8-A1DC-410E-BC3C-98070196BD03}">
+<ds:datastoreItem xmlns:ds="http://schemas.openxmlformats.org/officeDocument/2006/customXml" ds:itemID="{8DE3935C-7F3B-499D-BE93-30B5620C619B}">
   <ds:schemaRefs>
     <ds:schemaRef ds:uri="http://schemas.openxmlformats.org/officeDocument/2006/bibliography"/>
   </ds:schemaRefs>
